--- a/project_architecture/mine_proj_summ.docx
+++ b/project_architecture/mine_proj_summ.docx
@@ -421,6 +421,8 @@
         </w:tc>
       </w:tr>
     </w:tbl>
+    <w:p/>
+    <w:p/>
     <w:p/>
     <w:p/>
     <w:p/>
@@ -671,48 +673,24 @@
                 <w:color w:val="000000" w:themeColor="text1"/>
                 <w:lang w:eastAsia="zh-CN"/>
               </w:rPr>
-              <w:t xml:space="preserve">Create </w:t>
-            </w:r>
+              <w:t xml:space="preserve">Create new user with username, password, type and status. </w:t>
+            </w:r>
+          </w:p>
+          <w:p>
+            <w:pPr>
+              <w:spacing w:before="120"/>
+              <w:rPr>
+                <w:rFonts w:ascii="Times New Roman" w:hAnsi="Times New Roman" w:cs="Times New Roman"/>
+                <w:color w:val="000000" w:themeColor="text1"/>
+              </w:rPr>
+            </w:pPr>
             <w:r>
               <w:rPr>
                 <w:rFonts w:ascii="Times New Roman" w:eastAsia="Times New Roman" w:hAnsi="Times New Roman" w:cs="Times New Roman"/>
                 <w:color w:val="000000" w:themeColor="text1"/>
                 <w:lang w:eastAsia="zh-CN"/>
               </w:rPr>
-              <w:t xml:space="preserve">new user with username, </w:t>
-            </w:r>
-            <w:r>
-              <w:rPr>
-                <w:rFonts w:ascii="Times New Roman" w:eastAsia="Times New Roman" w:hAnsi="Times New Roman" w:cs="Times New Roman"/>
-                <w:color w:val="000000" w:themeColor="text1"/>
-                <w:lang w:eastAsia="zh-CN"/>
-              </w:rPr>
-              <w:t xml:space="preserve">password, type and status. </w:t>
-            </w:r>
-          </w:p>
-          <w:p>
-            <w:pPr>
-              <w:spacing w:before="120"/>
-              <w:rPr>
-                <w:rFonts w:ascii="Times New Roman" w:hAnsi="Times New Roman" w:cs="Times New Roman"/>
-                <w:color w:val="000000" w:themeColor="text1"/>
-              </w:rPr>
-            </w:pPr>
-            <w:r>
-              <w:rPr>
-                <w:rFonts w:ascii="Times New Roman" w:eastAsia="Times New Roman" w:hAnsi="Times New Roman" w:cs="Times New Roman"/>
-                <w:color w:val="000000" w:themeColor="text1"/>
-                <w:lang w:eastAsia="zh-CN"/>
-              </w:rPr>
-              <w:t>Delete users or edit their username, password, type and status</w:t>
-            </w:r>
-            <w:r>
-              <w:rPr>
-                <w:rFonts w:ascii="Times New Roman" w:eastAsia="Times New Roman" w:hAnsi="Times New Roman" w:cs="Times New Roman"/>
-                <w:color w:val="000000" w:themeColor="text1"/>
-                <w:lang w:eastAsia="zh-CN"/>
-              </w:rPr>
-              <w:t>.</w:t>
+              <w:t>Delete users or edit their username, password, type and status.</w:t>
             </w:r>
           </w:p>
         </w:tc>
@@ -1625,8 +1603,6 @@
         </w:tc>
       </w:tr>
     </w:tbl>
-    <w:p/>
-    <w:p/>
     <w:p/>
     <w:p/>
     <w:p/>
@@ -1861,10 +1837,8 @@
                 <w:rFonts w:ascii="Times New Roman" w:hAnsi="Times New Roman" w:cs="Times New Roman"/>
                 <w:color w:val="000000" w:themeColor="text1"/>
               </w:rPr>
-              <w:t>????????????</w:t>
-            </w:r>
-            <w:bookmarkStart w:id="0" w:name="_GoBack"/>
-            <w:bookmarkEnd w:id="0"/>
+              <w:t>That’s the main menu. Contains some information about the program and buttons to access the other views.</w:t>
+            </w:r>
           </w:p>
         </w:tc>
         <w:tc>
@@ -2038,7 +2012,16 @@
                 <w:rFonts w:ascii="Times New Roman" w:hAnsi="Times New Roman" w:cs="Times New Roman"/>
                 <w:color w:val="000000" w:themeColor="text1"/>
               </w:rPr>
-              <w:t>Administrators can create/modify/delete users.</w:t>
+              <w:t>Administrators can create/modify/delete user</w:t>
+            </w:r>
+            <w:bookmarkStart w:id="0" w:name="_GoBack"/>
+            <w:bookmarkEnd w:id="0"/>
+            <w:r>
+              <w:rPr>
+                <w:rFonts w:ascii="Times New Roman" w:hAnsi="Times New Roman" w:cs="Times New Roman"/>
+                <w:color w:val="000000" w:themeColor="text1"/>
+              </w:rPr>
+              <w:t>s.</w:t>
             </w:r>
           </w:p>
         </w:tc>
@@ -2984,23 +2967,7 @@
                 <w:color w:val="000000" w:themeColor="text1"/>
                 <w:lang w:eastAsia="zh-CN"/>
               </w:rPr>
-              <w:t xml:space="preserve"> </w:t>
-            </w:r>
-            <w:r>
-              <w:rPr>
-                <w:rFonts w:ascii="Arial" w:eastAsia="Times New Roman" w:hAnsi="Arial" w:cs="Arial"/>
-                <w:color w:val="000000" w:themeColor="text1"/>
-                <w:lang w:eastAsia="zh-CN"/>
-              </w:rPr>
-              <w:t>and Move</w:t>
-            </w:r>
-            <w:r>
-              <w:rPr>
-                <w:rFonts w:ascii="Arial" w:eastAsia="Times New Roman" w:hAnsi="Arial" w:cs="Arial"/>
-                <w:color w:val="000000" w:themeColor="text1"/>
-                <w:lang w:eastAsia="zh-CN"/>
-              </w:rPr>
-              <w:t xml:space="preserve"> products from one warehouse to another.</w:t>
+              <w:t xml:space="preserve"> and Move products from one warehouse to another.</w:t>
             </w:r>
           </w:p>
         </w:tc>

--- a/project_architecture/mine_proj_summ.docx
+++ b/project_architecture/mine_proj_summ.docx
@@ -1,6 +1,6 @@
 
 <file path=word/document.xml><?xml version="1.0" encoding="utf-8"?>
-<w:document xmlns:wpc="http://schemas.microsoft.com/office/word/2010/wordprocessingCanvas" xmlns:cx="http://schemas.microsoft.com/office/drawing/2014/chartex" xmlns:cx1="http://schemas.microsoft.com/office/drawing/2015/9/8/chartex" xmlns:mc="http://schemas.openxmlformats.org/markup-compatibility/2006" xmlns:o="urn:schemas-microsoft-com:office:office" xmlns:r="http://schemas.openxmlformats.org/officeDocument/2006/relationships" xmlns:m="http://schemas.openxmlformats.org/officeDocument/2006/math" xmlns:v="urn:schemas-microsoft-com:vml" xmlns:wp14="http://schemas.microsoft.com/office/word/2010/wordprocessingDrawing" xmlns:wp="http://schemas.openxmlformats.org/drawingml/2006/wordprocessingDrawing" xmlns:w10="urn:schemas-microsoft-com:office:word" xmlns:w="http://schemas.openxmlformats.org/wordprocessingml/2006/main" xmlns:w14="http://schemas.microsoft.com/office/word/2010/wordml" xmlns:w15="http://schemas.microsoft.com/office/word/2012/wordml" xmlns:w16se="http://schemas.microsoft.com/office/word/2015/wordml/symex" xmlns:wpg="http://schemas.microsoft.com/office/word/2010/wordprocessingGroup" xmlns:wpi="http://schemas.microsoft.com/office/word/2010/wordprocessingInk" xmlns:wne="http://schemas.microsoft.com/office/word/2006/wordml" xmlns:wps="http://schemas.microsoft.com/office/word/2010/wordprocessingShape" mc:Ignorable="w14 w15 w16se wp14">
+<w:document xmlns:wpc="http://schemas.microsoft.com/office/word/2010/wordprocessingCanvas" xmlns:cx="http://schemas.microsoft.com/office/drawing/2014/chartex" xmlns:cx1="http://schemas.microsoft.com/office/drawing/2015/9/8/chartex" xmlns:cx2="http://schemas.microsoft.com/office/drawing/2015/10/21/chartex" xmlns:cx3="http://schemas.microsoft.com/office/drawing/2016/5/9/chartex" xmlns:cx4="http://schemas.microsoft.com/office/drawing/2016/5/10/chartex" xmlns:cx5="http://schemas.microsoft.com/office/drawing/2016/5/11/chartex" xmlns:cx6="http://schemas.microsoft.com/office/drawing/2016/5/12/chartex" xmlns:cx7="http://schemas.microsoft.com/office/drawing/2016/5/13/chartex" xmlns:cx8="http://schemas.microsoft.com/office/drawing/2016/5/14/chartex" xmlns:mc="http://schemas.openxmlformats.org/markup-compatibility/2006" xmlns:aink="http://schemas.microsoft.com/office/drawing/2016/ink" xmlns:am3d="http://schemas.microsoft.com/office/drawing/2017/model3d" xmlns:o="urn:schemas-microsoft-com:office:office" xmlns:r="http://schemas.openxmlformats.org/officeDocument/2006/relationships" xmlns:m="http://schemas.openxmlformats.org/officeDocument/2006/math" xmlns:v="urn:schemas-microsoft-com:vml" xmlns:wp14="http://schemas.microsoft.com/office/word/2010/wordprocessingDrawing" xmlns:wp="http://schemas.openxmlformats.org/drawingml/2006/wordprocessingDrawing" xmlns:w10="urn:schemas-microsoft-com:office:word" xmlns:w="http://schemas.openxmlformats.org/wordprocessingml/2006/main" xmlns:w14="http://schemas.microsoft.com/office/word/2010/wordml" xmlns:w15="http://schemas.microsoft.com/office/word/2012/wordml" xmlns:w16cex="http://schemas.microsoft.com/office/word/2018/wordml/cex" xmlns:w16cid="http://schemas.microsoft.com/office/word/2016/wordml/cid" xmlns:w16="http://schemas.microsoft.com/office/word/2018/wordml" xmlns:w16sdtdh="http://schemas.microsoft.com/office/word/2020/wordml/sdtdatahash" xmlns:w16se="http://schemas.microsoft.com/office/word/2015/wordml/symex" xmlns:wpg="http://schemas.microsoft.com/office/word/2010/wordprocessingGroup" xmlns:wpi="http://schemas.microsoft.com/office/word/2010/wordprocessingInk" xmlns:wne="http://schemas.microsoft.com/office/word/2006/wordml" xmlns:wps="http://schemas.microsoft.com/office/word/2010/wordprocessingShape" mc:Ignorable="w14 w15 w16se w16cid w16 w16cex w16sdtdh wp14">
   <w:body>
     <w:p/>
     <w:p/>
@@ -1837,7 +1837,14 @@
                 <w:rFonts w:ascii="Times New Roman" w:hAnsi="Times New Roman" w:cs="Times New Roman"/>
                 <w:color w:val="000000" w:themeColor="text1"/>
               </w:rPr>
-              <w:t>That’s the main menu. Contains some information about the program and buttons to access the other views.</w:t>
+              <w:t>Presents</w:t>
+            </w:r>
+            <w:r>
+              <w:rPr>
+                <w:rFonts w:ascii="Times New Roman" w:hAnsi="Times New Roman" w:cs="Times New Roman"/>
+                <w:color w:val="000000" w:themeColor="text1"/>
+              </w:rPr>
+              <w:t xml:space="preserve"> some information about the program and buttons to access the other views.</w:t>
             </w:r>
           </w:p>
         </w:tc>
@@ -2012,16 +2019,14 @@
                 <w:rFonts w:ascii="Times New Roman" w:hAnsi="Times New Roman" w:cs="Times New Roman"/>
                 <w:color w:val="000000" w:themeColor="text1"/>
               </w:rPr>
-              <w:t>Administrators can create/modify/delete user</w:t>
-            </w:r>
-            <w:bookmarkStart w:id="0" w:name="_GoBack"/>
-            <w:bookmarkEnd w:id="0"/>
-            <w:r>
-              <w:rPr>
-                <w:rFonts w:ascii="Times New Roman" w:hAnsi="Times New Roman" w:cs="Times New Roman"/>
-                <w:color w:val="000000" w:themeColor="text1"/>
-              </w:rPr>
-              <w:t>s.</w:t>
+              <w:t xml:space="preserve">Provides ability to </w:t>
+            </w:r>
+            <w:r>
+              <w:rPr>
+                <w:rFonts w:ascii="Times New Roman" w:hAnsi="Times New Roman" w:cs="Times New Roman"/>
+                <w:color w:val="000000" w:themeColor="text1"/>
+              </w:rPr>
+              <w:t>create/modify/delete users.</w:t>
             </w:r>
           </w:p>
         </w:tc>
@@ -2157,7 +2162,47 @@
                 <w:color w:val="000000" w:themeColor="text1"/>
                 <w:lang w:eastAsia="zh-CN"/>
               </w:rPr>
-              <w:t>The Users can view current stocks per warehouse and manage them.</w:t>
+              <w:t>Presents</w:t>
+            </w:r>
+            <w:r>
+              <w:rPr>
+                <w:rFonts w:ascii="Times New Roman" w:eastAsia="Times New Roman" w:hAnsi="Times New Roman" w:cs="Times New Roman"/>
+                <w:color w:val="000000" w:themeColor="text1"/>
+                <w:lang w:eastAsia="zh-CN"/>
+              </w:rPr>
+              <w:t xml:space="preserve"> </w:t>
+            </w:r>
+            <w:r>
+              <w:rPr>
+                <w:rFonts w:ascii="Times New Roman" w:eastAsia="Times New Roman" w:hAnsi="Times New Roman" w:cs="Times New Roman"/>
+                <w:color w:val="000000" w:themeColor="text1"/>
+                <w:lang w:eastAsia="zh-CN"/>
+              </w:rPr>
+              <w:t xml:space="preserve">warehouses stocks </w:t>
+            </w:r>
+            <w:r>
+              <w:rPr>
+                <w:rFonts w:ascii="Times New Roman" w:eastAsia="Times New Roman" w:hAnsi="Times New Roman" w:cs="Times New Roman"/>
+                <w:color w:val="000000" w:themeColor="text1"/>
+                <w:lang w:eastAsia="zh-CN"/>
+              </w:rPr>
+              <w:t xml:space="preserve">and </w:t>
+            </w:r>
+            <w:r>
+              <w:rPr>
+                <w:rFonts w:ascii="Times New Roman" w:eastAsia="Times New Roman" w:hAnsi="Times New Roman" w:cs="Times New Roman"/>
+                <w:color w:val="000000" w:themeColor="text1"/>
+                <w:lang w:eastAsia="zh-CN"/>
+              </w:rPr>
+              <w:t xml:space="preserve">give the ability to </w:t>
+            </w:r>
+            <w:r>
+              <w:rPr>
+                <w:rFonts w:ascii="Times New Roman" w:eastAsia="Times New Roman" w:hAnsi="Times New Roman" w:cs="Times New Roman"/>
+                <w:color w:val="000000" w:themeColor="text1"/>
+                <w:lang w:eastAsia="zh-CN"/>
+              </w:rPr>
+              <w:t>manage them.</w:t>
             </w:r>
           </w:p>
         </w:tc>
@@ -2271,7 +2316,14 @@
                 <w:rFonts w:ascii="Times New Roman" w:hAnsi="Times New Roman" w:cs="Times New Roman"/>
                 <w:color w:val="000000" w:themeColor="text1"/>
               </w:rPr>
-              <w:t>Users can purchase new products from suppliers.</w:t>
+              <w:t xml:space="preserve">Provides ability to </w:t>
+            </w:r>
+            <w:r>
+              <w:rPr>
+                <w:rFonts w:ascii="Times New Roman" w:hAnsi="Times New Roman" w:cs="Times New Roman"/>
+                <w:color w:val="000000" w:themeColor="text1"/>
+              </w:rPr>
+              <w:t>purchase new products from suppliers.</w:t>
             </w:r>
           </w:p>
         </w:tc>
@@ -2385,7 +2437,14 @@
                 <w:rFonts w:ascii="Times New Roman" w:hAnsi="Times New Roman" w:cs="Times New Roman"/>
                 <w:color w:val="000000" w:themeColor="text1"/>
               </w:rPr>
-              <w:t>Users can sell products to clients.</w:t>
+              <w:t>Provides ability to</w:t>
+            </w:r>
+            <w:r>
+              <w:rPr>
+                <w:rFonts w:ascii="Times New Roman" w:hAnsi="Times New Roman" w:cs="Times New Roman"/>
+                <w:color w:val="000000" w:themeColor="text1"/>
+              </w:rPr>
+              <w:t xml:space="preserve"> sell products to clients.</w:t>
             </w:r>
           </w:p>
         </w:tc>
@@ -2497,7 +2556,15 @@
                 <w:b w:val="0"/>
                 <w:color w:val="000000" w:themeColor="text1"/>
               </w:rPr>
-              <w:t>Users can view transactions (purchases &amp; sales) history.</w:t>
+              <w:t>Presents existing</w:t>
+            </w:r>
+            <w:r>
+              <w:rPr>
+                <w:rFonts w:ascii="Times New Roman" w:hAnsi="Times New Roman" w:cs="Times New Roman"/>
+                <w:b w:val="0"/>
+                <w:color w:val="000000" w:themeColor="text1"/>
+              </w:rPr>
+              <w:t xml:space="preserve"> transactions (purchases &amp; sales) history.</w:t>
             </w:r>
           </w:p>
         </w:tc>
@@ -2548,6 +2615,8 @@
         </w:tc>
       </w:tr>
     </w:tbl>
+    <w:p/>
+    <w:p/>
     <w:p/>
     <w:p/>
     <w:tbl>
@@ -2866,25 +2935,7 @@
                 <w:color w:val="000000" w:themeColor="text1"/>
                 <w:lang w:eastAsia="zh-CN"/>
               </w:rPr>
-              <w:t xml:space="preserve"> </w:t>
-            </w:r>
-            <w:proofErr w:type="gramStart"/>
-            <w:r>
-              <w:rPr>
-                <w:rFonts w:ascii="Arial" w:eastAsia="Times New Roman" w:hAnsi="Arial" w:cs="Arial"/>
-                <w:color w:val="000000" w:themeColor="text1"/>
-                <w:lang w:eastAsia="zh-CN"/>
-              </w:rPr>
-              <w:t>Store</w:t>
-            </w:r>
-            <w:proofErr w:type="gramEnd"/>
-            <w:r>
-              <w:rPr>
-                <w:rFonts w:ascii="Arial" w:eastAsia="Times New Roman" w:hAnsi="Arial" w:cs="Arial"/>
-                <w:color w:val="000000" w:themeColor="text1"/>
-                <w:lang w:eastAsia="zh-CN"/>
-              </w:rPr>
-              <w:t xml:space="preserve"> different products.</w:t>
+              <w:t xml:space="preserve"> Store different products.</w:t>
             </w:r>
           </w:p>
         </w:tc>
@@ -3233,7 +3284,7 @@
 </file>
 
 <file path=word/numbering.xml><?xml version="1.0" encoding="utf-8"?>
-<w:numbering xmlns:wpc="http://schemas.microsoft.com/office/word/2010/wordprocessingCanvas" xmlns:cx="http://schemas.microsoft.com/office/drawing/2014/chartex" xmlns:cx1="http://schemas.microsoft.com/office/drawing/2015/9/8/chartex" xmlns:mc="http://schemas.openxmlformats.org/markup-compatibility/2006" xmlns:o="urn:schemas-microsoft-com:office:office" xmlns:r="http://schemas.openxmlformats.org/officeDocument/2006/relationships" xmlns:m="http://schemas.openxmlformats.org/officeDocument/2006/math" xmlns:v="urn:schemas-microsoft-com:vml" xmlns:wp14="http://schemas.microsoft.com/office/word/2010/wordprocessingDrawing" xmlns:wp="http://schemas.openxmlformats.org/drawingml/2006/wordprocessingDrawing" xmlns:w10="urn:schemas-microsoft-com:office:word" xmlns:w="http://schemas.openxmlformats.org/wordprocessingml/2006/main" xmlns:w14="http://schemas.microsoft.com/office/word/2010/wordml" xmlns:w15="http://schemas.microsoft.com/office/word/2012/wordml" xmlns:w16se="http://schemas.microsoft.com/office/word/2015/wordml/symex" xmlns:wpg="http://schemas.microsoft.com/office/word/2010/wordprocessingGroup" xmlns:wpi="http://schemas.microsoft.com/office/word/2010/wordprocessingInk" xmlns:wne="http://schemas.microsoft.com/office/word/2006/wordml" xmlns:wps="http://schemas.microsoft.com/office/word/2010/wordprocessingShape" mc:Ignorable="w14 w15 w16se wp14">
+<w:numbering xmlns:wpc="http://schemas.microsoft.com/office/word/2010/wordprocessingCanvas" xmlns:cx="http://schemas.microsoft.com/office/drawing/2014/chartex" xmlns:cx1="http://schemas.microsoft.com/office/drawing/2015/9/8/chartex" xmlns:cx2="http://schemas.microsoft.com/office/drawing/2015/10/21/chartex" xmlns:cx3="http://schemas.microsoft.com/office/drawing/2016/5/9/chartex" xmlns:cx4="http://schemas.microsoft.com/office/drawing/2016/5/10/chartex" xmlns:cx5="http://schemas.microsoft.com/office/drawing/2016/5/11/chartex" xmlns:cx6="http://schemas.microsoft.com/office/drawing/2016/5/12/chartex" xmlns:cx7="http://schemas.microsoft.com/office/drawing/2016/5/13/chartex" xmlns:cx8="http://schemas.microsoft.com/office/drawing/2016/5/14/chartex" xmlns:mc="http://schemas.openxmlformats.org/markup-compatibility/2006" xmlns:aink="http://schemas.microsoft.com/office/drawing/2016/ink" xmlns:am3d="http://schemas.microsoft.com/office/drawing/2017/model3d" xmlns:o="urn:schemas-microsoft-com:office:office" xmlns:r="http://schemas.openxmlformats.org/officeDocument/2006/relationships" xmlns:m="http://schemas.openxmlformats.org/officeDocument/2006/math" xmlns:v="urn:schemas-microsoft-com:vml" xmlns:wp14="http://schemas.microsoft.com/office/word/2010/wordprocessingDrawing" xmlns:wp="http://schemas.openxmlformats.org/drawingml/2006/wordprocessingDrawing" xmlns:w10="urn:schemas-microsoft-com:office:word" xmlns:w="http://schemas.openxmlformats.org/wordprocessingml/2006/main" xmlns:w14="http://schemas.microsoft.com/office/word/2010/wordml" xmlns:w15="http://schemas.microsoft.com/office/word/2012/wordml" xmlns:w16cex="http://schemas.microsoft.com/office/word/2018/wordml/cex" xmlns:w16cid="http://schemas.microsoft.com/office/word/2016/wordml/cid" xmlns:w16="http://schemas.microsoft.com/office/word/2018/wordml" xmlns:w16sdtdh="http://schemas.microsoft.com/office/word/2020/wordml/sdtdatahash" xmlns:w16se="http://schemas.microsoft.com/office/word/2015/wordml/symex" xmlns:wpg="http://schemas.microsoft.com/office/word/2010/wordprocessingGroup" xmlns:wpi="http://schemas.microsoft.com/office/word/2010/wordprocessingInk" xmlns:wne="http://schemas.microsoft.com/office/word/2006/wordml" xmlns:wps="http://schemas.microsoft.com/office/word/2010/wordprocessingShape" mc:Ignorable="w14 w15 w16se w16cid w16 w16cex w16sdtdh wp14">
   <w:abstractNum w:abstractNumId="0" w15:restartNumberingAfterBreak="0">
     <w:nsid w:val="05D02806"/>
     <w:multiLevelType w:val="multilevel"/>
@@ -3486,7 +3537,7 @@
 </file>
 
 <file path=word/styles.xml><?xml version="1.0" encoding="utf-8"?>
-<w:styles xmlns:mc="http://schemas.openxmlformats.org/markup-compatibility/2006" xmlns:r="http://schemas.openxmlformats.org/officeDocument/2006/relationships" xmlns:w="http://schemas.openxmlformats.org/wordprocessingml/2006/main" xmlns:w14="http://schemas.microsoft.com/office/word/2010/wordml" xmlns:w15="http://schemas.microsoft.com/office/word/2012/wordml" xmlns:w16se="http://schemas.microsoft.com/office/word/2015/wordml/symex" mc:Ignorable="w14 w15 w16se">
+<w:styles xmlns:mc="http://schemas.openxmlformats.org/markup-compatibility/2006" xmlns:r="http://schemas.openxmlformats.org/officeDocument/2006/relationships" xmlns:w="http://schemas.openxmlformats.org/wordprocessingml/2006/main" xmlns:w14="http://schemas.microsoft.com/office/word/2010/wordml" xmlns:w15="http://schemas.microsoft.com/office/word/2012/wordml" xmlns:w16cex="http://schemas.microsoft.com/office/word/2018/wordml/cex" xmlns:w16cid="http://schemas.microsoft.com/office/word/2016/wordml/cid" xmlns:w16="http://schemas.microsoft.com/office/word/2018/wordml" xmlns:w16sdtdh="http://schemas.microsoft.com/office/word/2020/wordml/sdtdatahash" xmlns:w16se="http://schemas.microsoft.com/office/word/2015/wordml/symex" mc:Ignorable="w14 w15 w16se w16cid w16 w16cex w16sdtdh">
   <w:docDefaults>
     <w:rPrDefault>
       <w:rPr>
@@ -3502,7 +3553,7 @@
       </w:pPr>
     </w:pPrDefault>
   </w:docDefaults>
-  <w:latentStyles w:defLockedState="0" w:defUIPriority="99" w:defSemiHidden="0" w:defUnhideWhenUsed="0" w:defQFormat="0" w:count="371">
+  <w:latentStyles w:defLockedState="0" w:defUIPriority="99" w:defSemiHidden="0" w:defUnhideWhenUsed="0" w:defQFormat="0" w:count="376">
     <w:lsdException w:name="Normal" w:uiPriority="0" w:qFormat="1"/>
     <w:lsdException w:name="heading 1" w:uiPriority="9" w:qFormat="1"/>
     <w:lsdException w:name="heading 2" w:semiHidden="1" w:uiPriority="9" w:unhideWhenUsed="1" w:qFormat="1"/>
@@ -3608,7 +3659,6 @@
     <w:lsdException w:name="HTML Sample" w:semiHidden="1" w:unhideWhenUsed="1"/>
     <w:lsdException w:name="HTML Typewriter" w:semiHidden="1" w:unhideWhenUsed="1"/>
     <w:lsdException w:name="HTML Variable" w:semiHidden="1" w:unhideWhenUsed="1"/>
-    <w:lsdException w:name="Normal Table" w:semiHidden="1" w:unhideWhenUsed="1"/>
     <w:lsdException w:name="annotation subject" w:semiHidden="1" w:unhideWhenUsed="1"/>
     <w:lsdException w:name="No List" w:semiHidden="1" w:unhideWhenUsed="1"/>
     <w:lsdException w:name="Outline List 1" w:semiHidden="1" w:unhideWhenUsed="1"/>
@@ -3651,11 +3701,8 @@
     <w:lsdException w:name="Table Contemporary" w:semiHidden="1" w:unhideWhenUsed="1"/>
     <w:lsdException w:name="Table Elegant" w:semiHidden="1" w:unhideWhenUsed="1"/>
     <w:lsdException w:name="Table Professional" w:semiHidden="1" w:unhideWhenUsed="1"/>
-    <w:lsdException w:name="Table Subtle 1" w:semiHidden="1" w:unhideWhenUsed="1"/>
     <w:lsdException w:name="Table Subtle 2" w:semiHidden="1" w:unhideWhenUsed="1"/>
     <w:lsdException w:name="Table Web 1" w:semiHidden="1" w:unhideWhenUsed="1"/>
-    <w:lsdException w:name="Table Web 2" w:semiHidden="1" w:unhideWhenUsed="1"/>
-    <w:lsdException w:name="Table Web 3" w:semiHidden="1" w:unhideWhenUsed="1"/>
     <w:lsdException w:name="Balloon Text" w:semiHidden="1" w:unhideWhenUsed="1"/>
     <w:lsdException w:name="Table Grid" w:uiPriority="39"/>
     <w:lsdException w:name="Table Theme" w:semiHidden="1" w:unhideWhenUsed="1"/>
@@ -3874,6 +3921,11 @@
     <w:lsdException w:name="List Table 5 Dark Accent 6" w:uiPriority="50"/>
     <w:lsdException w:name="List Table 6 Colorful Accent 6" w:uiPriority="51"/>
     <w:lsdException w:name="List Table 7 Colorful Accent 6" w:uiPriority="52"/>
+    <w:lsdException w:name="Mention" w:semiHidden="1" w:unhideWhenUsed="1"/>
+    <w:lsdException w:name="Smart Hyperlink" w:semiHidden="1" w:unhideWhenUsed="1"/>
+    <w:lsdException w:name="Hashtag" w:semiHidden="1" w:unhideWhenUsed="1"/>
+    <w:lsdException w:name="Unresolved Mention" w:semiHidden="1" w:unhideWhenUsed="1"/>
+    <w:lsdException w:name="Smart Link" w:semiHidden="1" w:unhideWhenUsed="1"/>
   </w:latentStyles>
   <w:style w:type="paragraph" w:default="1" w:styleId="Normal">
     <w:name w:val="Normal"/>
